--- a/Section 27 - Policy and Privacy Concepts/272. Common Agreements Notes.docx
+++ b/Section 27 - Policy and Privacy Concepts/272. Common Agreements Notes.docx
@@ -29,8 +29,11 @@
     </w:p>
     <w:p>
       <w:r>
+        <w:rPr>
+          <w:noProof/>
+        </w:rPr>
         <w:pict w14:anchorId="71556248">
-          <v:rect id="_x0000_i1025" style="width:0;height:1.5pt" o:hralign="center" o:hrstd="t" o:hr="t" fillcolor="#a0a0a0" stroked="f"/>
+          <v:rect id="_x0000_i1030" alt="" style="width:468pt;height:.05pt;mso-width-percent:0;mso-height-percent:0;mso-width-percent:0;mso-height-percent:0" o:hralign="center" o:hrstd="t" o:hr="t" fillcolor="#a0a0a0" stroked="f"/>
         </w:pict>
       </w:r>
     </w:p>
@@ -136,8 +139,11 @@
     </w:p>
     <w:p>
       <w:r>
+        <w:rPr>
+          <w:noProof/>
+        </w:rPr>
         <w:pict w14:anchorId="73A85FDC">
-          <v:rect id="_x0000_i1026" style="width:0;height:1.5pt" o:hralign="center" o:hrstd="t" o:hr="t" fillcolor="#a0a0a0" stroked="f"/>
+          <v:rect id="_x0000_i1029" alt="" style="width:468pt;height:.05pt;mso-width-percent:0;mso-height-percent:0;mso-width-percent:0;mso-height-percent:0" o:hralign="center" o:hrstd="t" o:hr="t" fillcolor="#a0a0a0" stroked="f"/>
         </w:pict>
       </w:r>
     </w:p>
@@ -347,39 +353,7 @@
           <w:b/>
           <w:bCs/>
         </w:rPr>
-        <w:t xml:space="preserve">NDA is </w:t>
-      </w:r>
-      <w:proofErr w:type="gramStart"/>
-      <w:r>
-        <w:rPr>
-          <w:b/>
-          <w:bCs/>
-        </w:rPr>
-        <w:t>an administrative</w:t>
-      </w:r>
-      <w:proofErr w:type="gramEnd"/>
-      <w:r>
-        <w:rPr>
-          <w:b/>
-          <w:bCs/>
-        </w:rPr>
-        <w:t xml:space="preserve"> control, not </w:t>
-      </w:r>
-      <w:proofErr w:type="gramStart"/>
-      <w:r>
-        <w:rPr>
-          <w:b/>
-          <w:bCs/>
-        </w:rPr>
-        <w:t>a technical</w:t>
-      </w:r>
-      <w:proofErr w:type="gramEnd"/>
-      <w:r>
-        <w:rPr>
-          <w:b/>
-          <w:bCs/>
-        </w:rPr>
-        <w:t xml:space="preserve"> control</w:t>
+        <w:t>NDA is an administrative control, not a technical control</w:t>
       </w:r>
       <w:r>
         <w:t>:</w:t>
@@ -536,8 +510,11 @@
     </w:p>
     <w:p>
       <w:r>
+        <w:rPr>
+          <w:noProof/>
+        </w:rPr>
         <w:pict w14:anchorId="1D7276EE">
-          <v:rect id="_x0000_i1027" style="width:0;height:1.5pt" o:hralign="center" o:hrstd="t" o:hr="t" fillcolor="#a0a0a0" stroked="f"/>
+          <v:rect id="_x0000_i1028" alt="" style="width:468pt;height:.05pt;mso-width-percent:0;mso-height-percent:0;mso-width-percent:0;mso-height-percent:0" o:hralign="center" o:hrstd="t" o:hr="t" fillcolor="#a0a0a0" stroked="f"/>
         </w:pict>
       </w:r>
     </w:p>
@@ -813,8 +790,11 @@
     </w:p>
     <w:p>
       <w:r>
+        <w:rPr>
+          <w:noProof/>
+        </w:rPr>
         <w:pict w14:anchorId="4B49539D">
-          <v:rect id="_x0000_i1028" style="width:0;height:1.5pt" o:hralign="center" o:hrstd="t" o:hr="t" fillcolor="#a0a0a0" stroked="f"/>
+          <v:rect id="_x0000_i1027" alt="" style="width:468pt;height:.05pt;mso-width-percent:0;mso-height-percent:0;mso-width-percent:0;mso-height-percent:0" o:hralign="center" o:hrstd="t" o:hr="t" fillcolor="#a0a0a0" stroked="f"/>
         </w:pict>
       </w:r>
     </w:p>
@@ -1076,23 +1056,7 @@
           <w:b/>
           <w:bCs/>
         </w:rPr>
-        <w:t xml:space="preserve">Key </w:t>
-      </w:r>
-      <w:proofErr w:type="gramStart"/>
-      <w:r>
-        <w:rPr>
-          <w:b/>
-          <w:bCs/>
-        </w:rPr>
-        <w:t>benefit</w:t>
-      </w:r>
-      <w:proofErr w:type="gramEnd"/>
-      <w:r>
-        <w:rPr>
-          <w:b/>
-          <w:bCs/>
-        </w:rPr>
-        <w:t xml:space="preserve"> of SLA</w:t>
+        <w:t>Key benefit of SLA</w:t>
       </w:r>
       <w:r>
         <w:t>:</w:t>
@@ -1132,8 +1096,11 @@
     </w:p>
     <w:p>
       <w:r>
+        <w:rPr>
+          <w:noProof/>
+        </w:rPr>
         <w:pict w14:anchorId="57198EFE">
-          <v:rect id="_x0000_i1029" style="width:0;height:1.5pt" o:hralign="center" o:hrstd="t" o:hr="t" fillcolor="#a0a0a0" stroked="f"/>
+          <v:rect id="_x0000_i1026" alt="" style="width:468pt;height:.05pt;mso-width-percent:0;mso-height-percent:0;mso-width-percent:0;mso-height-percent:0" o:hralign="center" o:hrstd="t" o:hr="t" fillcolor="#a0a0a0" stroked="f"/>
         </w:pict>
       </w:r>
     </w:p>
@@ -1210,443 +1177,14 @@
     </w:p>
     <w:p>
       <w:r>
+        <w:rPr>
+          <w:noProof/>
+        </w:rPr>
         <w:pict w14:anchorId="0A8F81C4">
-          <v:rect id="_x0000_i1030" style="width:0;height:1.5pt" o:hralign="center" o:hrstd="t" o:hr="t" fillcolor="#a0a0a0" stroked="f"/>
+          <v:rect id="_x0000_i1025" alt="" style="width:468pt;height:.05pt;mso-width-percent:0;mso-height-percent:0;mso-width-percent:0;mso-height-percent:0" o:hralign="center" o:hrstd="t" o:hr="t" fillcolor="#a0a0a0" stroked="f"/>
         </w:pict>
       </w:r>
     </w:p>
-    <w:p>
-      <w:r>
-        <w:rPr>
-          <w:rFonts w:ascii="Segoe UI Emoji" w:hAnsi="Segoe UI Emoji" w:cs="Segoe UI Emoji"/>
-        </w:rPr>
-        <w:t>✅</w:t>
-      </w:r>
-      <w:r>
-        <w:t xml:space="preserve"> This breakdown gives you not only </w:t>
-      </w:r>
-      <w:r>
-        <w:rPr>
-          <w:b/>
-          <w:bCs/>
-        </w:rPr>
-        <w:t>definitions and characteristics</w:t>
-      </w:r>
-      <w:r>
-        <w:t xml:space="preserve"> but also </w:t>
-      </w:r>
-      <w:r>
-        <w:rPr>
-          <w:b/>
-          <w:bCs/>
-        </w:rPr>
-        <w:t>real-world context and CompTIA exam relevance</w:t>
-      </w:r>
-      <w:r>
-        <w:t>.</w:t>
-      </w:r>
-    </w:p>
-    <w:p>
-      <w:r>
-        <w:t xml:space="preserve">Would you like me to now create a </w:t>
-      </w:r>
-      <w:r>
-        <w:rPr>
-          <w:b/>
-          <w:bCs/>
-        </w:rPr>
-        <w:t>comparison chart (NDA vs MOU vs SLA)</w:t>
-      </w:r>
-      <w:r>
-        <w:t xml:space="preserve"> for quick memorization and exam recall?</w:t>
-      </w:r>
-    </w:p>
-    <w:p>
-      <w:r>
-        <w:t xml:space="preserve">Excellent — I’ve created a </w:t>
-      </w:r>
-      <w:r>
-        <w:rPr>
-          <w:b/>
-          <w:bCs/>
-        </w:rPr>
-        <w:t>5-question multiple-choice quiz</w:t>
-      </w:r>
-      <w:r>
-        <w:t xml:space="preserve"> based on your </w:t>
-      </w:r>
-      <w:r>
-        <w:rPr>
-          <w:b/>
-          <w:bCs/>
-        </w:rPr>
-        <w:t>Common Agreements Notes</w:t>
-      </w:r>
-      <w:r>
-        <w:t xml:space="preserve"> document. The questions are written in the style of the </w:t>
-      </w:r>
-      <w:r>
-        <w:rPr>
-          <w:b/>
-          <w:bCs/>
-        </w:rPr>
-        <w:t>CompTIA A+ 220-1102 exam</w:t>
-      </w:r>
-      <w:r>
-        <w:t>, with balanced answer distribution and no predictable patterns.</w:t>
-      </w:r>
-    </w:p>
-    <w:p>
-      <w:r>
-        <w:pict w14:anchorId="5702799B">
-          <v:rect id="_x0000_i1073" style="width:0;height:1.5pt" o:hralign="center" o:hrstd="t" o:hr="t" fillcolor="#a0a0a0" stroked="f"/>
-        </w:pict>
-      </w:r>
-    </w:p>
-    <w:p>
-      <w:pPr>
-        <w:rPr>
-          <w:b/>
-          <w:bCs/>
-        </w:rPr>
-      </w:pPr>
-      <w:r>
-        <w:rPr>
-          <w:b/>
-          <w:bCs/>
-        </w:rPr>
-        <w:t>Common Agreements – Quiz</w:t>
-      </w:r>
-    </w:p>
-    <w:p>
-      <w:r>
-        <w:rPr>
-          <w:b/>
-          <w:bCs/>
-        </w:rPr>
-        <w:t>1. Which of the following best describes a Non-Disclosure Agreement (NDA)?</w:t>
-      </w:r>
-      <w:r>
-        <w:br/>
-        <w:t>a) A legally binding agreement that ensures confidential information is not shared outside the agreed parties</w:t>
-      </w:r>
-      <w:r>
-        <w:br/>
-        <w:t>b) A non-binding agreement expressing intent to collaborate on a project</w:t>
-      </w:r>
-      <w:r>
-        <w:br/>
-        <w:t>c) A service contract between a provider and client specifying uptime requirements</w:t>
-      </w:r>
-      <w:r>
-        <w:br/>
-        <w:t>d) A technical control that blocks sensitive data from leaving the network</w:t>
-      </w:r>
-    </w:p>
-    <w:p>
-      <w:r>
-        <w:pict w14:anchorId="1500015C">
-          <v:rect id="_x0000_i1074" style="width:0;height:1.5pt" o:hralign="center" o:hrstd="t" o:hr="t" fillcolor="#a0a0a0" stroked="f"/>
-        </w:pict>
-      </w:r>
-    </w:p>
-    <w:p>
-      <w:r>
-        <w:rPr>
-          <w:b/>
-          <w:bCs/>
-        </w:rPr>
-        <w:t>2. A team of organizations signs a document outlining their shared intent to pursue a common goal, but the document is not legally enforceable. What type of agreement is this?</w:t>
-      </w:r>
-      <w:r>
-        <w:br/>
-        <w:t>a) NDA</w:t>
-      </w:r>
-      <w:r>
-        <w:br/>
-        <w:t>b) SLA</w:t>
-      </w:r>
-      <w:r>
-        <w:br/>
-        <w:t>c) MOU</w:t>
-      </w:r>
-      <w:r>
-        <w:br/>
-        <w:t>d) DLP</w:t>
-      </w:r>
-    </w:p>
-    <w:p>
-      <w:r>
-        <w:pict w14:anchorId="3C40D5ED">
-          <v:rect id="_x0000_i1075" style="width:0;height:1.5pt" o:hralign="center" o:hrstd="t" o:hr="t" fillcolor="#a0a0a0" stroked="f"/>
-        </w:pict>
-      </w:r>
-    </w:p>
-    <w:p>
-      <w:r>
-        <w:rPr>
-          <w:b/>
-          <w:bCs/>
-        </w:rPr>
-        <w:t>3. Which of the following is the primary difference between an NDA and an MOU?</w:t>
-      </w:r>
-      <w:r>
-        <w:br/>
-        <w:t>a) NDAs are legally binding, while MOUs are not</w:t>
-      </w:r>
-      <w:r>
-        <w:br/>
-        <w:t>b) NDAs are non-binding, while MOUs are legally binding</w:t>
-      </w:r>
-      <w:r>
-        <w:br/>
-        <w:t>c) Both NDAs and MOUs are technical controls</w:t>
-      </w:r>
-      <w:r>
-        <w:br/>
-        <w:t>d) NDAs apply only internally, while MOUs apply only externally</w:t>
-      </w:r>
-    </w:p>
-    <w:p>
-      <w:r>
-        <w:pict w14:anchorId="1E5BC515">
-          <v:rect id="_x0000_i1076" style="width:0;height:1.5pt" o:hralign="center" o:hrstd="t" o:hr="t" fillcolor="#a0a0a0" stroked="f"/>
-        </w:pict>
-      </w:r>
-    </w:p>
-    <w:p>
-      <w:r>
-        <w:rPr>
-          <w:b/>
-          <w:bCs/>
-        </w:rPr>
-        <w:t>4. An Internet Service Provider (ISP) guarantees 99.999% uptime with service credits as penalties for downtime. Which type of agreement does this represent?</w:t>
-      </w:r>
-      <w:r>
-        <w:br/>
-        <w:t>a) SLA</w:t>
-      </w:r>
-      <w:r>
-        <w:br/>
-        <w:t>b) NDA</w:t>
-      </w:r>
-      <w:r>
-        <w:br/>
-        <w:t>c) MOU</w:t>
-      </w:r>
-      <w:r>
-        <w:br/>
-        <w:t>d) DLP</w:t>
-      </w:r>
-    </w:p>
-    <w:p>
-      <w:r>
-        <w:pict w14:anchorId="41A48441">
-          <v:rect id="_x0000_i1077" style="width:0;height:1.5pt" o:hralign="center" o:hrstd="t" o:hr="t" fillcolor="#a0a0a0" stroked="f"/>
-        </w:pict>
-      </w:r>
-    </w:p>
-    <w:p>
-      <w:r>
-        <w:rPr>
-          <w:b/>
-          <w:bCs/>
-        </w:rPr>
-        <w:t>5. Which of the following is a limitation of an NDA?</w:t>
-      </w:r>
-      <w:r>
-        <w:br/>
-        <w:t>a) It is always non-binding and unenforceable</w:t>
-      </w:r>
-      <w:r>
-        <w:br/>
-        <w:t>b) It only provides legal assurance and cannot technically prevent data leaks</w:t>
-      </w:r>
-      <w:r>
-        <w:br/>
-        <w:t>c) It applies exclusively to government organizations</w:t>
-      </w:r>
-      <w:r>
-        <w:br/>
-        <w:t>d) It automatically replaces the need for Data Loss Prevention (DLP) systems</w:t>
-      </w:r>
-    </w:p>
-    <w:p>
-      <w:r>
-        <w:pict w14:anchorId="5F729258">
-          <v:rect id="_x0000_i1078" style="width:0;height:1.5pt" o:hralign="center" o:hrstd="t" o:hr="t" fillcolor="#a0a0a0" stroked="f"/>
-        </w:pict>
-      </w:r>
-    </w:p>
-    <w:p>
-      <w:pPr>
-        <w:rPr>
-          <w:b/>
-          <w:bCs/>
-        </w:rPr>
-      </w:pPr>
-      <w:r>
-        <w:rPr>
-          <w:b/>
-          <w:bCs/>
-        </w:rPr>
-        <w:t>Answer Key with Explanations</w:t>
-      </w:r>
-    </w:p>
-    <w:p>
-      <w:r>
-        <w:rPr>
-          <w:b/>
-          <w:bCs/>
-        </w:rPr>
-        <w:t>1. Correct Answer: a) A legally binding agreement that ensures confidential information is not shared outside the agreed parties</w:t>
-      </w:r>
-    </w:p>
-    <w:p>
-      <w:pPr>
-        <w:numPr>
-          <w:ilvl w:val="0"/>
-          <w:numId w:val="6"/>
-        </w:numPr>
-      </w:pPr>
-      <w:r>
-        <w:t>NDAs protect confidentiality and IP. (b) is an MOU, (c) is an SLA, (d) is DLP (technical control).</w:t>
-      </w:r>
-    </w:p>
-    <w:p>
-      <w:r>
-        <w:rPr>
-          <w:b/>
-          <w:bCs/>
-        </w:rPr>
-        <w:t>2. Correct Answer: c) MOU</w:t>
-      </w:r>
-    </w:p>
-    <w:p>
-      <w:pPr>
-        <w:numPr>
-          <w:ilvl w:val="0"/>
-          <w:numId w:val="7"/>
-        </w:numPr>
-      </w:pPr>
-      <w:r>
-        <w:t>MOUs are non-binding, describe intent, and are often used internally or among consortiums.</w:t>
-      </w:r>
-    </w:p>
-    <w:p>
-      <w:r>
-        <w:rPr>
-          <w:b/>
-          <w:bCs/>
-        </w:rPr>
-        <w:t>3. Correct Answer: a) NDAs are legally binding, while MOUs are not</w:t>
-      </w:r>
-    </w:p>
-    <w:p>
-      <w:pPr>
-        <w:numPr>
-          <w:ilvl w:val="0"/>
-          <w:numId w:val="8"/>
-        </w:numPr>
-      </w:pPr>
-      <w:r>
-        <w:t>This is the core distinction: enforceability. (b) reverses it incorrectly. (c) Both are administrative, not technical. (d) Both can apply internally or externally.</w:t>
-      </w:r>
-    </w:p>
-    <w:p>
-      <w:r>
-        <w:rPr>
-          <w:b/>
-          <w:bCs/>
-        </w:rPr>
-        <w:t>4. Correct Answer: a) SLA</w:t>
-      </w:r>
-    </w:p>
-    <w:p>
-      <w:pPr>
-        <w:numPr>
-          <w:ilvl w:val="0"/>
-          <w:numId w:val="9"/>
-        </w:numPr>
-      </w:pPr>
-      <w:r>
-        <w:t>SLAs set expectations for service delivery, uptime, and penalties.</w:t>
-      </w:r>
-    </w:p>
-    <w:p>
-      <w:r>
-        <w:rPr>
-          <w:b/>
-          <w:bCs/>
-        </w:rPr>
-        <w:t>5. Correct Answer: b) It only provides legal assurance and cannot technically prevent data leaks</w:t>
-      </w:r>
-    </w:p>
-    <w:p>
-      <w:pPr>
-        <w:numPr>
-          <w:ilvl w:val="0"/>
-          <w:numId w:val="10"/>
-        </w:numPr>
-      </w:pPr>
-      <w:r>
-        <w:t>NDAs are administrative controls. Enforcement requires technical tools like DLP.</w:t>
-      </w:r>
-    </w:p>
-    <w:p>
-      <w:r>
-        <w:pict w14:anchorId="496526EA">
-          <v:rect id="_x0000_i1079" style="width:0;height:1.5pt" o:hralign="center" o:hrstd="t" o:hr="t" fillcolor="#a0a0a0" stroked="f"/>
-        </w:pict>
-      </w:r>
-    </w:p>
-    <w:p>
-      <w:r>
-        <w:rPr>
-          <w:rFonts w:ascii="Segoe UI Emoji" w:hAnsi="Segoe UI Emoji" w:cs="Segoe UI Emoji"/>
-        </w:rPr>
-        <w:t>✅</w:t>
-      </w:r>
-      <w:r>
-        <w:t xml:space="preserve"> This quiz aligns with </w:t>
-      </w:r>
-      <w:r>
-        <w:rPr>
-          <w:b/>
-          <w:bCs/>
-        </w:rPr>
-        <w:t>CompTIA A+ 220-1102 Domain 4 (Operational Procedures)</w:t>
-      </w:r>
-      <w:r>
-        <w:t xml:space="preserve">, especially under </w:t>
-      </w:r>
-      <w:r>
-        <w:rPr>
-          <w:b/>
-          <w:bCs/>
-        </w:rPr>
-        <w:t>corporate policies, agreements, and data handling</w:t>
-      </w:r>
-      <w:r>
-        <w:t>.</w:t>
-      </w:r>
-    </w:p>
-    <w:p>
-      <w:r>
-        <w:t xml:space="preserve">Would you like me to now </w:t>
-      </w:r>
-      <w:r>
-        <w:rPr>
-          <w:b/>
-          <w:bCs/>
-        </w:rPr>
-        <w:t>expand this into a 10-question practice exam</w:t>
-      </w:r>
-      <w:r>
-        <w:t xml:space="preserve"> covering NDAs, MOUs, SLAs, and their real-world scenarios for deeper exam prep?</w:t>
-      </w:r>
-    </w:p>
-    <w:p/>
     <w:sectPr>
       <w:pgSz w:w="12240" w:h="15840"/>
       <w:pgMar w:top="720" w:right="720" w:bottom="720" w:left="720" w:header="720" w:footer="720" w:gutter="0"/>
@@ -3685,6 +3223,7 @@
   <w:style w:type="character" w:default="1" w:styleId="DefaultParagraphFont">
     <w:name w:val="Default Paragraph Font"/>
     <w:uiPriority w:val="1"/>
+    <w:semiHidden/>
     <w:unhideWhenUsed/>
   </w:style>
   <w:style w:type="table" w:default="1" w:styleId="TableNormal">
